--- a/Test_BP/Fol_2k_files_500(2)/es-ES/file 500_2 - Copy (13) - Copy.docx
+++ b/Test_BP/Fol_2k_files_500(2)/es-ES/file 500_2 - Copy (13) - Copy.docx
@@ -1,7 +1,7 @@
 
 <file path=word/document.xml><?xml version="1.0" encoding="utf-8"?>
 <w:document xmlns:wpc="http://schemas.microsoft.com/office/word/2010/wordprocessingCanvas" xmlns:cx="http://schemas.microsoft.com/office/drawing/2014/chartex" xmlns:cx1="http://schemas.microsoft.com/office/drawing/2015/9/8/chartex" xmlns:cx2="http://schemas.microsoft.com/office/drawing/2015/10/21/chartex" xmlns:cx3="http://schemas.microsoft.com/office/drawing/2016/5/9/chartex" xmlns:cx4="http://schemas.microsoft.com/office/drawing/2016/5/10/chartex" xmlns:cx5="http://schemas.microsoft.com/office/drawing/2016/5/11/chartex" xmlns:mc="http://schemas.openxmlformats.org/markup-compatibility/2006" xmlns:o="urn:schemas-microsoft-com:office:office" xmlns:r="http://schemas.openxmlformats.org/officeDocument/2006/relationships" xmlns:m="http://schemas.openxmlformats.org/officeDocument/2006/math" xmlns:v="urn:schemas-microsoft-com:vml" xmlns:wp14="http://schemas.microsoft.com/office/word/2010/wordprocessingDrawing" xmlns:wp="http://schemas.openxmlformats.org/drawingml/2006/wordprocessingDrawing" xmlns:w10="urn:schemas-microsoft-com:office:word" xmlns:w="http://schemas.openxmlformats.org/wordprocessingml/2006/main" xmlns:w14="http://schemas.microsoft.com/office/word/2010/wordml" xmlns:w15="http://schemas.microsoft.com/office/word/2012/wordml" xmlns:wne="http://schemas.microsoft.com/office/word/2006/wordml" xmlns:wpg="http://schemas.microsoft.com/office/word/2010/wordprocessingGroup" xmlns:wpi="http://schemas.microsoft.com/office/word/2010/wordprocessingInk" xmlns:wps="http://schemas.microsoft.com/office/word/2010/wordprocessingShape" mc:Ignorable="w14 w15 wp14">
-  <!-- Generated by Aspose.Words for Java 20.12.0 -->
+  <!-- Generated by Aspose.Words for Java 21.10.0 -->
   <w:body>
     <w:p>
       <w:pPr>
@@ -35,44 +35,44 @@
           <w:highlight w:val="none"/>
           <w:u w:val="none" w:color="auto"/>
           <w:effect w:val="none"/>
-          <w:bdr w:val="nil"/>
-          <w:shd w:val="clear" w:color="auto" w:fill="auto"/>
-          <w:vertAlign w:val="baseline"/>
-          <w:rtl w:val="0"/>
-          <w:cs w:val="0"/>
-          <w:lang w:val="es-ES" w:eastAsia="zh-TW" w:bidi="ar-SA"/>
-        </w:rPr>
-        <w:t>t èéxcèépt tóò sóò tèémpèér mýütýüåâl tåâstèés móòthèér.</w:t>
-      </w:r>
-      <w:r>
-        <w:rPr>
-          <w:rStyle w:val="DefaultParagraphFont"/>
-          <w:rFonts w:ascii="Calibri" w:eastAsia="Calibri" w:hAnsi="Calibri" w:cs="Calibri"/>
-          <w:b w:val="0"/>
-          <w:bCs w:val="0"/>
-          <w:i w:val="0"/>
-          <w:iCs w:val="0"/>
-          <w:caps w:val="0"/>
-          <w:smallCaps w:val="0"/>
-          <w:strike w:val="0"/>
-          <w:dstrike w:val="0"/>
-          <w:outline w:val="0"/>
-          <w:shadow w:val="0"/>
-          <w:emboss w:val="0"/>
-          <w:imprint w:val="0"/>
-          <w:noProof w:val="0"/>
-          <w:vanish w:val="0"/>
-          <w:color w:val="auto"/>
-          <w:spacing w:val="0"/>
-          <w:w w:val="100"/>
-          <w:kern w:val="0"/>
-          <w:position w:val="0"/>
-          <w:sz w:val="22"/>
-          <w:szCs w:val="22"/>
-          <w:highlight w:val="none"/>
-          <w:u w:val="none" w:color="auto"/>
-          <w:effect w:val="none"/>
-          <w:bdr w:val="nil"/>
+          <w:bdr w:val="none" w:sz="0" w:space="0" w:color="auto"/>
+          <w:shd w:val="clear" w:color="auto" w:fill="auto"/>
+          <w:vertAlign w:val="baseline"/>
+          <w:rtl w:val="0"/>
+          <w:cs w:val="0"/>
+          <w:lang w:val="es-ES" w:eastAsia="zh-TW" w:bidi="ar-SA"/>
+        </w:rPr>
+        <w:t>t ëèxcëèpt tõõ sõõ tëèmpëèr mûûtûûäæl täæstëès mõõthëèr.</w:t>
+      </w:r>
+      <w:r>
+        <w:rPr>
+          <w:rStyle w:val="DefaultParagraphFont"/>
+          <w:rFonts w:ascii="Calibri" w:eastAsia="Calibri" w:hAnsi="Calibri" w:cs="Calibri"/>
+          <w:b w:val="0"/>
+          <w:bCs w:val="0"/>
+          <w:i w:val="0"/>
+          <w:iCs w:val="0"/>
+          <w:caps w:val="0"/>
+          <w:smallCaps w:val="0"/>
+          <w:strike w:val="0"/>
+          <w:dstrike w:val="0"/>
+          <w:outline w:val="0"/>
+          <w:shadow w:val="0"/>
+          <w:emboss w:val="0"/>
+          <w:imprint w:val="0"/>
+          <w:noProof w:val="0"/>
+          <w:vanish w:val="0"/>
+          <w:color w:val="auto"/>
+          <w:spacing w:val="0"/>
+          <w:w w:val="100"/>
+          <w:kern w:val="0"/>
+          <w:position w:val="0"/>
+          <w:sz w:val="22"/>
+          <w:szCs w:val="22"/>
+          <w:highlight w:val="none"/>
+          <w:u w:val="none" w:color="auto"/>
+          <w:effect w:val="none"/>
+          <w:bdr w:val="none" w:sz="0" w:space="0" w:color="auto"/>
           <w:shd w:val="clear" w:color="auto" w:fill="auto"/>
           <w:vertAlign w:val="baseline"/>
           <w:rtl w:val="0"/>
@@ -109,44 +109,44 @@
           <w:highlight w:val="none"/>
           <w:u w:val="none" w:color="auto"/>
           <w:effect w:val="none"/>
-          <w:bdr w:val="nil"/>
-          <w:shd w:val="clear" w:color="auto" w:fill="auto"/>
-          <w:vertAlign w:val="baseline"/>
-          <w:rtl w:val="0"/>
-          <w:cs w:val="0"/>
-          <w:lang w:val="es-ES" w:eastAsia="zh-TW" w:bidi="ar-SA"/>
-        </w:rPr>
-        <w:t>Íntêêrêêstêêd cüùltîïvãåtêêd îïts cöõntîïnüùîïng nöõw yêêt ãårêê.</w:t>
-      </w:r>
-      <w:r>
-        <w:rPr>
-          <w:rStyle w:val="DefaultParagraphFont"/>
-          <w:rFonts w:ascii="Calibri" w:eastAsia="Calibri" w:hAnsi="Calibri" w:cs="Calibri"/>
-          <w:b w:val="0"/>
-          <w:bCs w:val="0"/>
-          <w:i w:val="0"/>
-          <w:iCs w:val="0"/>
-          <w:caps w:val="0"/>
-          <w:smallCaps w:val="0"/>
-          <w:strike w:val="0"/>
-          <w:dstrike w:val="0"/>
-          <w:outline w:val="0"/>
-          <w:shadow w:val="0"/>
-          <w:emboss w:val="0"/>
-          <w:imprint w:val="0"/>
-          <w:noProof w:val="0"/>
-          <w:vanish w:val="0"/>
-          <w:color w:val="auto"/>
-          <w:spacing w:val="0"/>
-          <w:w w:val="100"/>
-          <w:kern w:val="0"/>
-          <w:position w:val="0"/>
-          <w:sz w:val="22"/>
-          <w:szCs w:val="22"/>
-          <w:highlight w:val="none"/>
-          <w:u w:val="none" w:color="auto"/>
-          <w:effect w:val="none"/>
-          <w:bdr w:val="nil"/>
+          <w:bdr w:val="none" w:sz="0" w:space="0" w:color="auto"/>
+          <w:shd w:val="clear" w:color="auto" w:fill="auto"/>
+          <w:vertAlign w:val="baseline"/>
+          <w:rtl w:val="0"/>
+          <w:cs w:val="0"/>
+          <w:lang w:val="es-ES" w:eastAsia="zh-TW" w:bidi="ar-SA"/>
+        </w:rPr>
+        <w:t>Ïntèèrèèstèèd cûýltíívæátèèd ííts côõntíínûýííng nôõw yèèt æárèè.</w:t>
+      </w:r>
+      <w:r>
+        <w:rPr>
+          <w:rStyle w:val="DefaultParagraphFont"/>
+          <w:rFonts w:ascii="Calibri" w:eastAsia="Calibri" w:hAnsi="Calibri" w:cs="Calibri"/>
+          <w:b w:val="0"/>
+          <w:bCs w:val="0"/>
+          <w:i w:val="0"/>
+          <w:iCs w:val="0"/>
+          <w:caps w:val="0"/>
+          <w:smallCaps w:val="0"/>
+          <w:strike w:val="0"/>
+          <w:dstrike w:val="0"/>
+          <w:outline w:val="0"/>
+          <w:shadow w:val="0"/>
+          <w:emboss w:val="0"/>
+          <w:imprint w:val="0"/>
+          <w:noProof w:val="0"/>
+          <w:vanish w:val="0"/>
+          <w:color w:val="auto"/>
+          <w:spacing w:val="0"/>
+          <w:w w:val="100"/>
+          <w:kern w:val="0"/>
+          <w:position w:val="0"/>
+          <w:sz w:val="22"/>
+          <w:szCs w:val="22"/>
+          <w:highlight w:val="none"/>
+          <w:u w:val="none" w:color="auto"/>
+          <w:effect w:val="none"/>
+          <w:bdr w:val="none" w:sz="0" w:space="0" w:color="auto"/>
           <w:shd w:val="clear" w:color="auto" w:fill="auto"/>
           <w:vertAlign w:val="baseline"/>
           <w:rtl w:val="0"/>
@@ -183,44 +183,44 @@
           <w:highlight w:val="none"/>
           <w:u w:val="none" w:color="auto"/>
           <w:effect w:val="none"/>
-          <w:bdr w:val="nil"/>
-          <w:shd w:val="clear" w:color="auto" w:fill="auto"/>
-          <w:vertAlign w:val="baseline"/>
-          <w:rtl w:val="0"/>
-          <w:cs w:val="0"/>
-          <w:lang w:val="es-ES" w:eastAsia="zh-TW" w:bidi="ar-SA"/>
-        </w:rPr>
-        <w:t>Öýût îïntèërèëstèëd âãccèëptâãncèë óóýûr pâãrtîïâãlîïty âãffróóntîïng ýûnplèëâãsâãnt why âãdd.</w:t>
-      </w:r>
-      <w:r>
-        <w:rPr>
-          <w:rStyle w:val="DefaultParagraphFont"/>
-          <w:rFonts w:ascii="Calibri" w:eastAsia="Calibri" w:hAnsi="Calibri" w:cs="Calibri"/>
-          <w:b w:val="0"/>
-          <w:bCs w:val="0"/>
-          <w:i w:val="0"/>
-          <w:iCs w:val="0"/>
-          <w:caps w:val="0"/>
-          <w:smallCaps w:val="0"/>
-          <w:strike w:val="0"/>
-          <w:dstrike w:val="0"/>
-          <w:outline w:val="0"/>
-          <w:shadow w:val="0"/>
-          <w:emboss w:val="0"/>
-          <w:imprint w:val="0"/>
-          <w:noProof w:val="0"/>
-          <w:vanish w:val="0"/>
-          <w:color w:val="auto"/>
-          <w:spacing w:val="0"/>
-          <w:w w:val="100"/>
-          <w:kern w:val="0"/>
-          <w:position w:val="0"/>
-          <w:sz w:val="22"/>
-          <w:szCs w:val="22"/>
-          <w:highlight w:val="none"/>
-          <w:u w:val="none" w:color="auto"/>
-          <w:effect w:val="none"/>
-          <w:bdr w:val="nil"/>
+          <w:bdr w:val="none" w:sz="0" w:space="0" w:color="auto"/>
+          <w:shd w:val="clear" w:color="auto" w:fill="auto"/>
+          <w:vertAlign w:val="baseline"/>
+          <w:rtl w:val="0"/>
+          <w:cs w:val="0"/>
+          <w:lang w:val="es-ES" w:eastAsia="zh-TW" w:bidi="ar-SA"/>
+        </w:rPr>
+        <w:t>Ôùüt ììntéëréëstéëd æàccéëptæàncéë ôóùür pæàrtììæàlììty æàffrôóntììng ùünpléëæàsæànt why æàdd.</w:t>
+      </w:r>
+      <w:r>
+        <w:rPr>
+          <w:rStyle w:val="DefaultParagraphFont"/>
+          <w:rFonts w:ascii="Calibri" w:eastAsia="Calibri" w:hAnsi="Calibri" w:cs="Calibri"/>
+          <w:b w:val="0"/>
+          <w:bCs w:val="0"/>
+          <w:i w:val="0"/>
+          <w:iCs w:val="0"/>
+          <w:caps w:val="0"/>
+          <w:smallCaps w:val="0"/>
+          <w:strike w:val="0"/>
+          <w:dstrike w:val="0"/>
+          <w:outline w:val="0"/>
+          <w:shadow w:val="0"/>
+          <w:emboss w:val="0"/>
+          <w:imprint w:val="0"/>
+          <w:noProof w:val="0"/>
+          <w:vanish w:val="0"/>
+          <w:color w:val="auto"/>
+          <w:spacing w:val="0"/>
+          <w:w w:val="100"/>
+          <w:kern w:val="0"/>
+          <w:position w:val="0"/>
+          <w:sz w:val="22"/>
+          <w:szCs w:val="22"/>
+          <w:highlight w:val="none"/>
+          <w:u w:val="none" w:color="auto"/>
+          <w:effect w:val="none"/>
+          <w:bdr w:val="none" w:sz="0" w:space="0" w:color="auto"/>
           <w:shd w:val="clear" w:color="auto" w:fill="auto"/>
           <w:vertAlign w:val="baseline"/>
           <w:rtl w:val="0"/>
@@ -257,44 +257,44 @@
           <w:highlight w:val="none"/>
           <w:u w:val="none" w:color="auto"/>
           <w:effect w:val="none"/>
-          <w:bdr w:val="nil"/>
-          <w:shd w:val="clear" w:color="auto" w:fill="auto"/>
-          <w:vertAlign w:val="baseline"/>
-          <w:rtl w:val="0"/>
-          <w:cs w:val="0"/>
-          <w:lang w:val="es-ES" w:eastAsia="zh-TW" w:bidi="ar-SA"/>
-        </w:rPr>
-        <w:t>Ëstëèëèm gäárdëèn mëèn yëèt shy còóüúrsëè.</w:t>
-      </w:r>
-      <w:r>
-        <w:rPr>
-          <w:rStyle w:val="DefaultParagraphFont"/>
-          <w:rFonts w:ascii="Calibri" w:eastAsia="Calibri" w:hAnsi="Calibri" w:cs="Calibri"/>
-          <w:b w:val="0"/>
-          <w:bCs w:val="0"/>
-          <w:i w:val="0"/>
-          <w:iCs w:val="0"/>
-          <w:caps w:val="0"/>
-          <w:smallCaps w:val="0"/>
-          <w:strike w:val="0"/>
-          <w:dstrike w:val="0"/>
-          <w:outline w:val="0"/>
-          <w:shadow w:val="0"/>
-          <w:emboss w:val="0"/>
-          <w:imprint w:val="0"/>
-          <w:noProof w:val="0"/>
-          <w:vanish w:val="0"/>
-          <w:color w:val="auto"/>
-          <w:spacing w:val="0"/>
-          <w:w w:val="100"/>
-          <w:kern w:val="0"/>
-          <w:position w:val="0"/>
-          <w:sz w:val="22"/>
-          <w:szCs w:val="22"/>
-          <w:highlight w:val="none"/>
-          <w:u w:val="none" w:color="auto"/>
-          <w:effect w:val="none"/>
-          <w:bdr w:val="nil"/>
+          <w:bdr w:val="none" w:sz="0" w:space="0" w:color="auto"/>
+          <w:shd w:val="clear" w:color="auto" w:fill="auto"/>
+          <w:vertAlign w:val="baseline"/>
+          <w:rtl w:val="0"/>
+          <w:cs w:val="0"/>
+          <w:lang w:val="es-ES" w:eastAsia="zh-TW" w:bidi="ar-SA"/>
+        </w:rPr>
+        <w:t>Êstëéëém gæãrdëén mëén yëét shy còòüùrsëé.</w:t>
+      </w:r>
+      <w:r>
+        <w:rPr>
+          <w:rStyle w:val="DefaultParagraphFont"/>
+          <w:rFonts w:ascii="Calibri" w:eastAsia="Calibri" w:hAnsi="Calibri" w:cs="Calibri"/>
+          <w:b w:val="0"/>
+          <w:bCs w:val="0"/>
+          <w:i w:val="0"/>
+          <w:iCs w:val="0"/>
+          <w:caps w:val="0"/>
+          <w:smallCaps w:val="0"/>
+          <w:strike w:val="0"/>
+          <w:dstrike w:val="0"/>
+          <w:outline w:val="0"/>
+          <w:shadow w:val="0"/>
+          <w:emboss w:val="0"/>
+          <w:imprint w:val="0"/>
+          <w:noProof w:val="0"/>
+          <w:vanish w:val="0"/>
+          <w:color w:val="auto"/>
+          <w:spacing w:val="0"/>
+          <w:w w:val="100"/>
+          <w:kern w:val="0"/>
+          <w:position w:val="0"/>
+          <w:sz w:val="22"/>
+          <w:szCs w:val="22"/>
+          <w:highlight w:val="none"/>
+          <w:u w:val="none" w:color="auto"/>
+          <w:effect w:val="none"/>
+          <w:bdr w:val="none" w:sz="0" w:space="0" w:color="auto"/>
           <w:shd w:val="clear" w:color="auto" w:fill="auto"/>
           <w:vertAlign w:val="baseline"/>
           <w:rtl w:val="0"/>
@@ -331,44 +331,44 @@
           <w:highlight w:val="none"/>
           <w:u w:val="none" w:color="auto"/>
           <w:effect w:val="none"/>
-          <w:bdr w:val="nil"/>
-          <w:shd w:val="clear" w:color="auto" w:fill="auto"/>
-          <w:vertAlign w:val="baseline"/>
-          <w:rtl w:val="0"/>
-          <w:cs w:val="0"/>
-          <w:lang w:val="es-ES" w:eastAsia="zh-TW" w:bidi="ar-SA"/>
-        </w:rPr>
-        <w:t>Cóönsùûltêêd ùûp my tóölêêrãæbly sóömêêtïïmêês pêêrpêêtùûãæl óöh.</w:t>
-      </w:r>
-      <w:r>
-        <w:rPr>
-          <w:rStyle w:val="DefaultParagraphFont"/>
-          <w:rFonts w:ascii="Calibri" w:eastAsia="Calibri" w:hAnsi="Calibri" w:cs="Calibri"/>
-          <w:b w:val="0"/>
-          <w:bCs w:val="0"/>
-          <w:i w:val="0"/>
-          <w:iCs w:val="0"/>
-          <w:caps w:val="0"/>
-          <w:smallCaps w:val="0"/>
-          <w:strike w:val="0"/>
-          <w:dstrike w:val="0"/>
-          <w:outline w:val="0"/>
-          <w:shadow w:val="0"/>
-          <w:emboss w:val="0"/>
-          <w:imprint w:val="0"/>
-          <w:noProof w:val="0"/>
-          <w:vanish w:val="0"/>
-          <w:color w:val="auto"/>
-          <w:spacing w:val="0"/>
-          <w:w w:val="100"/>
-          <w:kern w:val="0"/>
-          <w:position w:val="0"/>
-          <w:sz w:val="22"/>
-          <w:szCs w:val="22"/>
-          <w:highlight w:val="none"/>
-          <w:u w:val="none" w:color="auto"/>
-          <w:effect w:val="none"/>
-          <w:bdr w:val="nil"/>
+          <w:bdr w:val="none" w:sz="0" w:space="0" w:color="auto"/>
+          <w:shd w:val="clear" w:color="auto" w:fill="auto"/>
+          <w:vertAlign w:val="baseline"/>
+          <w:rtl w:val="0"/>
+          <w:cs w:val="0"/>
+          <w:lang w:val="es-ES" w:eastAsia="zh-TW" w:bidi="ar-SA"/>
+        </w:rPr>
+        <w:t>Cóónsúýltèéd úýp my tóólèéräãbly sóómèétíímèés pèérpèétúýäãl óóh.</w:t>
+      </w:r>
+      <w:r>
+        <w:rPr>
+          <w:rStyle w:val="DefaultParagraphFont"/>
+          <w:rFonts w:ascii="Calibri" w:eastAsia="Calibri" w:hAnsi="Calibri" w:cs="Calibri"/>
+          <w:b w:val="0"/>
+          <w:bCs w:val="0"/>
+          <w:i w:val="0"/>
+          <w:iCs w:val="0"/>
+          <w:caps w:val="0"/>
+          <w:smallCaps w:val="0"/>
+          <w:strike w:val="0"/>
+          <w:dstrike w:val="0"/>
+          <w:outline w:val="0"/>
+          <w:shadow w:val="0"/>
+          <w:emboss w:val="0"/>
+          <w:imprint w:val="0"/>
+          <w:noProof w:val="0"/>
+          <w:vanish w:val="0"/>
+          <w:color w:val="auto"/>
+          <w:spacing w:val="0"/>
+          <w:w w:val="100"/>
+          <w:kern w:val="0"/>
+          <w:position w:val="0"/>
+          <w:sz w:val="22"/>
+          <w:szCs w:val="22"/>
+          <w:highlight w:val="none"/>
+          <w:u w:val="none" w:color="auto"/>
+          <w:effect w:val="none"/>
+          <w:bdr w:val="none" w:sz="0" w:space="0" w:color="auto"/>
           <w:shd w:val="clear" w:color="auto" w:fill="auto"/>
           <w:vertAlign w:val="baseline"/>
           <w:rtl w:val="0"/>
@@ -405,44 +405,44 @@
           <w:highlight w:val="none"/>
           <w:u w:val="none" w:color="auto"/>
           <w:effect w:val="none"/>
-          <w:bdr w:val="nil"/>
-          <w:shd w:val="clear" w:color="auto" w:fill="auto"/>
-          <w:vertAlign w:val="baseline"/>
-          <w:rtl w:val="0"/>
-          <w:cs w:val="0"/>
-          <w:lang w:val="es-ES" w:eastAsia="zh-TW" w:bidi="ar-SA"/>
-        </w:rPr>
-        <w:t>Ëxprêéssìîòôn åäccêéptåäncêé ìîmprùûdêéncêé påärtìîcùûlåär håäd êéåät ùûnsåätìîåäblêé.</w:t>
-      </w:r>
-      <w:r>
-        <w:rPr>
-          <w:rStyle w:val="DefaultParagraphFont"/>
-          <w:rFonts w:ascii="Calibri" w:eastAsia="Calibri" w:hAnsi="Calibri" w:cs="Calibri"/>
-          <w:b w:val="0"/>
-          <w:bCs w:val="0"/>
-          <w:i w:val="0"/>
-          <w:iCs w:val="0"/>
-          <w:caps w:val="0"/>
-          <w:smallCaps w:val="0"/>
-          <w:strike w:val="0"/>
-          <w:dstrike w:val="0"/>
-          <w:outline w:val="0"/>
-          <w:shadow w:val="0"/>
-          <w:emboss w:val="0"/>
-          <w:imprint w:val="0"/>
-          <w:noProof w:val="0"/>
-          <w:vanish w:val="0"/>
-          <w:color w:val="auto"/>
-          <w:spacing w:val="0"/>
-          <w:w w:val="100"/>
-          <w:kern w:val="0"/>
-          <w:position w:val="0"/>
-          <w:sz w:val="22"/>
-          <w:szCs w:val="22"/>
-          <w:highlight w:val="none"/>
-          <w:u w:val="none" w:color="auto"/>
-          <w:effect w:val="none"/>
-          <w:bdr w:val="nil"/>
+          <w:bdr w:val="none" w:sz="0" w:space="0" w:color="auto"/>
+          <w:shd w:val="clear" w:color="auto" w:fill="auto"/>
+          <w:vertAlign w:val="baseline"/>
+          <w:rtl w:val="0"/>
+          <w:cs w:val="0"/>
+          <w:lang w:val="es-ES" w:eastAsia="zh-TW" w:bidi="ar-SA"/>
+        </w:rPr>
+        <w:t>Éxprèèssïìóôn ââccèèptââncèè ïìmprúüdèèncèè pâârtïìcúülââr hââd èèâât úünsââtïìââblèè.</w:t>
+      </w:r>
+      <w:r>
+        <w:rPr>
+          <w:rStyle w:val="DefaultParagraphFont"/>
+          <w:rFonts w:ascii="Calibri" w:eastAsia="Calibri" w:hAnsi="Calibri" w:cs="Calibri"/>
+          <w:b w:val="0"/>
+          <w:bCs w:val="0"/>
+          <w:i w:val="0"/>
+          <w:iCs w:val="0"/>
+          <w:caps w:val="0"/>
+          <w:smallCaps w:val="0"/>
+          <w:strike w:val="0"/>
+          <w:dstrike w:val="0"/>
+          <w:outline w:val="0"/>
+          <w:shadow w:val="0"/>
+          <w:emboss w:val="0"/>
+          <w:imprint w:val="0"/>
+          <w:noProof w:val="0"/>
+          <w:vanish w:val="0"/>
+          <w:color w:val="auto"/>
+          <w:spacing w:val="0"/>
+          <w:w w:val="100"/>
+          <w:kern w:val="0"/>
+          <w:position w:val="0"/>
+          <w:sz w:val="22"/>
+          <w:szCs w:val="22"/>
+          <w:highlight w:val="none"/>
+          <w:u w:val="none" w:color="auto"/>
+          <w:effect w:val="none"/>
+          <w:bdr w:val="none" w:sz="0" w:space="0" w:color="auto"/>
           <w:shd w:val="clear" w:color="auto" w:fill="auto"/>
           <w:vertAlign w:val="baseline"/>
           <w:rtl w:val="0"/>
@@ -485,44 +485,44 @@
           <w:highlight w:val="none"/>
           <w:u w:val="none" w:color="auto"/>
           <w:effect w:val="none"/>
-          <w:bdr w:val="nil"/>
-          <w:shd w:val="clear" w:color="auto" w:fill="auto"/>
-          <w:vertAlign w:val="baseline"/>
-          <w:rtl w:val="0"/>
-          <w:cs w:val="0"/>
-          <w:lang w:val="es-ES" w:eastAsia="zh-TW" w:bidi="ar-SA"/>
-        </w:rPr>
-        <w:t>Håâd dëênòötìíng pròöpëêrly jòöìíntýùrëê yòöýù òöccåâsìíòön dìírëêctly råâìíllëêry.</w:t>
-      </w:r>
-      <w:r>
-        <w:rPr>
-          <w:rStyle w:val="DefaultParagraphFont"/>
-          <w:rFonts w:ascii="Calibri" w:eastAsia="Calibri" w:hAnsi="Calibri" w:cs="Calibri"/>
-          <w:b w:val="0"/>
-          <w:bCs w:val="0"/>
-          <w:i w:val="0"/>
-          <w:iCs w:val="0"/>
-          <w:caps w:val="0"/>
-          <w:smallCaps w:val="0"/>
-          <w:strike w:val="0"/>
-          <w:dstrike w:val="0"/>
-          <w:outline w:val="0"/>
-          <w:shadow w:val="0"/>
-          <w:emboss w:val="0"/>
-          <w:imprint w:val="0"/>
-          <w:noProof w:val="0"/>
-          <w:vanish w:val="0"/>
-          <w:color w:val="auto"/>
-          <w:spacing w:val="0"/>
-          <w:w w:val="100"/>
-          <w:kern w:val="0"/>
-          <w:position w:val="0"/>
-          <w:sz w:val="22"/>
-          <w:szCs w:val="22"/>
-          <w:highlight w:val="none"/>
-          <w:u w:val="none" w:color="auto"/>
-          <w:effect w:val="none"/>
-          <w:bdr w:val="nil"/>
+          <w:bdr w:val="none" w:sz="0" w:space="0" w:color="auto"/>
+          <w:shd w:val="clear" w:color="auto" w:fill="auto"/>
+          <w:vertAlign w:val="baseline"/>
+          <w:rtl w:val="0"/>
+          <w:cs w:val="0"/>
+          <w:lang w:val="es-ES" w:eastAsia="zh-TW" w:bidi="ar-SA"/>
+        </w:rPr>
+        <w:t>Hâàd dêénõótïîng prõópêérly jõóïîntûûrêé yõóûû õóccâàsïîõón dïîrêéctly râàïîllêéry.</w:t>
+      </w:r>
+      <w:r>
+        <w:rPr>
+          <w:rStyle w:val="DefaultParagraphFont"/>
+          <w:rFonts w:ascii="Calibri" w:eastAsia="Calibri" w:hAnsi="Calibri" w:cs="Calibri"/>
+          <w:b w:val="0"/>
+          <w:bCs w:val="0"/>
+          <w:i w:val="0"/>
+          <w:iCs w:val="0"/>
+          <w:caps w:val="0"/>
+          <w:smallCaps w:val="0"/>
+          <w:strike w:val="0"/>
+          <w:dstrike w:val="0"/>
+          <w:outline w:val="0"/>
+          <w:shadow w:val="0"/>
+          <w:emboss w:val="0"/>
+          <w:imprint w:val="0"/>
+          <w:noProof w:val="0"/>
+          <w:vanish w:val="0"/>
+          <w:color w:val="auto"/>
+          <w:spacing w:val="0"/>
+          <w:w w:val="100"/>
+          <w:kern w:val="0"/>
+          <w:position w:val="0"/>
+          <w:sz w:val="22"/>
+          <w:szCs w:val="22"/>
+          <w:highlight w:val="none"/>
+          <w:u w:val="none" w:color="auto"/>
+          <w:effect w:val="none"/>
+          <w:bdr w:val="none" w:sz="0" w:space="0" w:color="auto"/>
           <w:shd w:val="clear" w:color="auto" w:fill="auto"/>
           <w:vertAlign w:val="baseline"/>
           <w:rtl w:val="0"/>
@@ -559,44 +559,44 @@
           <w:highlight w:val="none"/>
           <w:u w:val="none" w:color="auto"/>
           <w:effect w:val="none"/>
-          <w:bdr w:val="nil"/>
-          <w:shd w:val="clear" w:color="auto" w:fill="auto"/>
-          <w:vertAlign w:val="baseline"/>
-          <w:rtl w:val="0"/>
-          <w:cs w:val="0"/>
-          <w:lang w:val="es-ES" w:eastAsia="zh-TW" w:bidi="ar-SA"/>
-        </w:rPr>
-        <w:t>Ín sáåîíd tôõ ôõf pôõôõr füýll bèé pôõst fáåcèé snüýg.</w:t>
-      </w:r>
-      <w:r>
-        <w:rPr>
-          <w:rStyle w:val="DefaultParagraphFont"/>
-          <w:rFonts w:ascii="Calibri" w:eastAsia="Calibri" w:hAnsi="Calibri" w:cs="Calibri"/>
-          <w:b w:val="0"/>
-          <w:bCs w:val="0"/>
-          <w:i w:val="0"/>
-          <w:iCs w:val="0"/>
-          <w:caps w:val="0"/>
-          <w:smallCaps w:val="0"/>
-          <w:strike w:val="0"/>
-          <w:dstrike w:val="0"/>
-          <w:outline w:val="0"/>
-          <w:shadow w:val="0"/>
-          <w:emboss w:val="0"/>
-          <w:imprint w:val="0"/>
-          <w:noProof w:val="0"/>
-          <w:vanish w:val="0"/>
-          <w:color w:val="auto"/>
-          <w:spacing w:val="0"/>
-          <w:w w:val="100"/>
-          <w:kern w:val="0"/>
-          <w:position w:val="0"/>
-          <w:sz w:val="22"/>
-          <w:szCs w:val="22"/>
-          <w:highlight w:val="none"/>
-          <w:u w:val="none" w:color="auto"/>
-          <w:effect w:val="none"/>
-          <w:bdr w:val="nil"/>
+          <w:bdr w:val="none" w:sz="0" w:space="0" w:color="auto"/>
+          <w:shd w:val="clear" w:color="auto" w:fill="auto"/>
+          <w:vertAlign w:val="baseline"/>
+          <w:rtl w:val="0"/>
+          <w:cs w:val="0"/>
+          <w:lang w:val="es-ES" w:eastAsia="zh-TW" w:bidi="ar-SA"/>
+        </w:rPr>
+        <w:t>Ìn säàìíd töö ööf pöööör fúüll bëê pööst fäàcëê snúüg.</w:t>
+      </w:r>
+      <w:r>
+        <w:rPr>
+          <w:rStyle w:val="DefaultParagraphFont"/>
+          <w:rFonts w:ascii="Calibri" w:eastAsia="Calibri" w:hAnsi="Calibri" w:cs="Calibri"/>
+          <w:b w:val="0"/>
+          <w:bCs w:val="0"/>
+          <w:i w:val="0"/>
+          <w:iCs w:val="0"/>
+          <w:caps w:val="0"/>
+          <w:smallCaps w:val="0"/>
+          <w:strike w:val="0"/>
+          <w:dstrike w:val="0"/>
+          <w:outline w:val="0"/>
+          <w:shadow w:val="0"/>
+          <w:emboss w:val="0"/>
+          <w:imprint w:val="0"/>
+          <w:noProof w:val="0"/>
+          <w:vanish w:val="0"/>
+          <w:color w:val="auto"/>
+          <w:spacing w:val="0"/>
+          <w:w w:val="100"/>
+          <w:kern w:val="0"/>
+          <w:position w:val="0"/>
+          <w:sz w:val="22"/>
+          <w:szCs w:val="22"/>
+          <w:highlight w:val="none"/>
+          <w:u w:val="none" w:color="auto"/>
+          <w:effect w:val="none"/>
+          <w:bdr w:val="none" w:sz="0" w:space="0" w:color="auto"/>
           <w:shd w:val="clear" w:color="auto" w:fill="auto"/>
           <w:vertAlign w:val="baseline"/>
           <w:rtl w:val="0"/>
@@ -633,44 +633,44 @@
           <w:highlight w:val="none"/>
           <w:u w:val="none" w:color="auto"/>
           <w:effect w:val="none"/>
-          <w:bdr w:val="nil"/>
-          <w:shd w:val="clear" w:color="auto" w:fill="auto"/>
-          <w:vertAlign w:val="baseline"/>
-          <w:rtl w:val="0"/>
-          <w:cs w:val="0"/>
-          <w:lang w:val="es-ES" w:eastAsia="zh-TW" w:bidi="ar-SA"/>
-        </w:rPr>
-        <w:t>Întròòdüýcèéd ïímprüýdèéncèé sèéèé sæáy üýnplèéæásïíng dèévòònshïírèé æáccèéptæáncèé sòòn.</w:t>
-      </w:r>
-      <w:r>
-        <w:rPr>
-          <w:rStyle w:val="DefaultParagraphFont"/>
-          <w:rFonts w:ascii="Calibri" w:eastAsia="Calibri" w:hAnsi="Calibri" w:cs="Calibri"/>
-          <w:b w:val="0"/>
-          <w:bCs w:val="0"/>
-          <w:i w:val="0"/>
-          <w:iCs w:val="0"/>
-          <w:caps w:val="0"/>
-          <w:smallCaps w:val="0"/>
-          <w:strike w:val="0"/>
-          <w:dstrike w:val="0"/>
-          <w:outline w:val="0"/>
-          <w:shadow w:val="0"/>
-          <w:emboss w:val="0"/>
-          <w:imprint w:val="0"/>
-          <w:noProof w:val="0"/>
-          <w:vanish w:val="0"/>
-          <w:color w:val="auto"/>
-          <w:spacing w:val="0"/>
-          <w:w w:val="100"/>
-          <w:kern w:val="0"/>
-          <w:position w:val="0"/>
-          <w:sz w:val="22"/>
-          <w:szCs w:val="22"/>
-          <w:highlight w:val="none"/>
-          <w:u w:val="none" w:color="auto"/>
-          <w:effect w:val="none"/>
-          <w:bdr w:val="nil"/>
+          <w:bdr w:val="none" w:sz="0" w:space="0" w:color="auto"/>
+          <w:shd w:val="clear" w:color="auto" w:fill="auto"/>
+          <w:vertAlign w:val="baseline"/>
+          <w:rtl w:val="0"/>
+          <w:cs w:val="0"/>
+          <w:lang w:val="es-ES" w:eastAsia="zh-TW" w:bidi="ar-SA"/>
+        </w:rPr>
+        <w:t>Întrôôdýúcèëd ïìmprýúdèëncèë sèëèë sàãy ýúnplèëàãsïìng dèëvôônshïìrèë àãccèëptàãncèë sôôn.</w:t>
+      </w:r>
+      <w:r>
+        <w:rPr>
+          <w:rStyle w:val="DefaultParagraphFont"/>
+          <w:rFonts w:ascii="Calibri" w:eastAsia="Calibri" w:hAnsi="Calibri" w:cs="Calibri"/>
+          <w:b w:val="0"/>
+          <w:bCs w:val="0"/>
+          <w:i w:val="0"/>
+          <w:iCs w:val="0"/>
+          <w:caps w:val="0"/>
+          <w:smallCaps w:val="0"/>
+          <w:strike w:val="0"/>
+          <w:dstrike w:val="0"/>
+          <w:outline w:val="0"/>
+          <w:shadow w:val="0"/>
+          <w:emboss w:val="0"/>
+          <w:imprint w:val="0"/>
+          <w:noProof w:val="0"/>
+          <w:vanish w:val="0"/>
+          <w:color w:val="auto"/>
+          <w:spacing w:val="0"/>
+          <w:w w:val="100"/>
+          <w:kern w:val="0"/>
+          <w:position w:val="0"/>
+          <w:sz w:val="22"/>
+          <w:szCs w:val="22"/>
+          <w:highlight w:val="none"/>
+          <w:u w:val="none" w:color="auto"/>
+          <w:effect w:val="none"/>
+          <w:bdr w:val="none" w:sz="0" w:space="0" w:color="auto"/>
           <w:shd w:val="clear" w:color="auto" w:fill="auto"/>
           <w:vertAlign w:val="baseline"/>
           <w:rtl w:val="0"/>
@@ -707,44 +707,44 @@
           <w:highlight w:val="none"/>
           <w:u w:val="none" w:color="auto"/>
           <w:effect w:val="none"/>
-          <w:bdr w:val="nil"/>
-          <w:shd w:val="clear" w:color="auto" w:fill="auto"/>
-          <w:vertAlign w:val="baseline"/>
-          <w:rtl w:val="0"/>
-          <w:cs w:val="0"/>
-          <w:lang w:val="es-ES" w:eastAsia="zh-TW" w:bidi="ar-SA"/>
-        </w:rPr>
-        <w:t>Ëxèëtèër lòòngèër wíîsdòòm gåäy nòòr dèësíîgn åägèë.</w:t>
-      </w:r>
-      <w:r>
-        <w:rPr>
-          <w:rStyle w:val="DefaultParagraphFont"/>
-          <w:rFonts w:ascii="Calibri" w:eastAsia="Calibri" w:hAnsi="Calibri" w:cs="Calibri"/>
-          <w:b w:val="0"/>
-          <w:bCs w:val="0"/>
-          <w:i w:val="0"/>
-          <w:iCs w:val="0"/>
-          <w:caps w:val="0"/>
-          <w:smallCaps w:val="0"/>
-          <w:strike w:val="0"/>
-          <w:dstrike w:val="0"/>
-          <w:outline w:val="0"/>
-          <w:shadow w:val="0"/>
-          <w:emboss w:val="0"/>
-          <w:imprint w:val="0"/>
-          <w:noProof w:val="0"/>
-          <w:vanish w:val="0"/>
-          <w:color w:val="auto"/>
-          <w:spacing w:val="0"/>
-          <w:w w:val="100"/>
-          <w:kern w:val="0"/>
-          <w:position w:val="0"/>
-          <w:sz w:val="22"/>
-          <w:szCs w:val="22"/>
-          <w:highlight w:val="none"/>
-          <w:u w:val="none" w:color="auto"/>
-          <w:effect w:val="none"/>
-          <w:bdr w:val="nil"/>
+          <w:bdr w:val="none" w:sz="0" w:space="0" w:color="auto"/>
+          <w:shd w:val="clear" w:color="auto" w:fill="auto"/>
+          <w:vertAlign w:val="baseline"/>
+          <w:rtl w:val="0"/>
+          <w:cs w:val="0"/>
+          <w:lang w:val="es-ES" w:eastAsia="zh-TW" w:bidi="ar-SA"/>
+        </w:rPr>
+        <w:t>Êxéëtéër lóöngéër wïìsdóöm gäåy nóör déësïìgn äågéë.</w:t>
+      </w:r>
+      <w:r>
+        <w:rPr>
+          <w:rStyle w:val="DefaultParagraphFont"/>
+          <w:rFonts w:ascii="Calibri" w:eastAsia="Calibri" w:hAnsi="Calibri" w:cs="Calibri"/>
+          <w:b w:val="0"/>
+          <w:bCs w:val="0"/>
+          <w:i w:val="0"/>
+          <w:iCs w:val="0"/>
+          <w:caps w:val="0"/>
+          <w:smallCaps w:val="0"/>
+          <w:strike w:val="0"/>
+          <w:dstrike w:val="0"/>
+          <w:outline w:val="0"/>
+          <w:shadow w:val="0"/>
+          <w:emboss w:val="0"/>
+          <w:imprint w:val="0"/>
+          <w:noProof w:val="0"/>
+          <w:vanish w:val="0"/>
+          <w:color w:val="auto"/>
+          <w:spacing w:val="0"/>
+          <w:w w:val="100"/>
+          <w:kern w:val="0"/>
+          <w:position w:val="0"/>
+          <w:sz w:val="22"/>
+          <w:szCs w:val="22"/>
+          <w:highlight w:val="none"/>
+          <w:u w:val="none" w:color="auto"/>
+          <w:effect w:val="none"/>
+          <w:bdr w:val="none" w:sz="0" w:space="0" w:color="auto"/>
           <w:shd w:val="clear" w:color="auto" w:fill="auto"/>
           <w:vertAlign w:val="baseline"/>
           <w:rtl w:val="0"/>
@@ -781,44 +781,44 @@
           <w:highlight w:val="none"/>
           <w:u w:val="none" w:color="auto"/>
           <w:effect w:val="none"/>
-          <w:bdr w:val="nil"/>
-          <w:shd w:val="clear" w:color="auto" w:fill="auto"/>
-          <w:vertAlign w:val="baseline"/>
-          <w:rtl w:val="0"/>
-          <w:cs w:val="0"/>
-          <w:lang w:val="es-ES" w:eastAsia="zh-TW" w:bidi="ar-SA"/>
-        </w:rPr>
-        <w:t>Àm wèêâãthèêr tóò èêntèêrèêd nóòrlâãnd nóò îìn shóòwîìng sèêrvîìcèê.</w:t>
-      </w:r>
-      <w:r>
-        <w:rPr>
-          <w:rStyle w:val="DefaultParagraphFont"/>
-          <w:rFonts w:ascii="Calibri" w:eastAsia="Calibri" w:hAnsi="Calibri" w:cs="Calibri"/>
-          <w:b w:val="0"/>
-          <w:bCs w:val="0"/>
-          <w:i w:val="0"/>
-          <w:iCs w:val="0"/>
-          <w:caps w:val="0"/>
-          <w:smallCaps w:val="0"/>
-          <w:strike w:val="0"/>
-          <w:dstrike w:val="0"/>
-          <w:outline w:val="0"/>
-          <w:shadow w:val="0"/>
-          <w:emboss w:val="0"/>
-          <w:imprint w:val="0"/>
-          <w:noProof w:val="0"/>
-          <w:vanish w:val="0"/>
-          <w:color w:val="auto"/>
-          <w:spacing w:val="0"/>
-          <w:w w:val="100"/>
-          <w:kern w:val="0"/>
-          <w:position w:val="0"/>
-          <w:sz w:val="22"/>
-          <w:szCs w:val="22"/>
-          <w:highlight w:val="none"/>
-          <w:u w:val="none" w:color="auto"/>
-          <w:effect w:val="none"/>
-          <w:bdr w:val="nil"/>
+          <w:bdr w:val="none" w:sz="0" w:space="0" w:color="auto"/>
+          <w:shd w:val="clear" w:color="auto" w:fill="auto"/>
+          <w:vertAlign w:val="baseline"/>
+          <w:rtl w:val="0"/>
+          <w:cs w:val="0"/>
+          <w:lang w:val="es-ES" w:eastAsia="zh-TW" w:bidi="ar-SA"/>
+        </w:rPr>
+        <w:t>Äm wéëäâthéër tóó éëntéëréëd nóórläând nóó ìïn shóówìïng séërvìïcéë.</w:t>
+      </w:r>
+      <w:r>
+        <w:rPr>
+          <w:rStyle w:val="DefaultParagraphFont"/>
+          <w:rFonts w:ascii="Calibri" w:eastAsia="Calibri" w:hAnsi="Calibri" w:cs="Calibri"/>
+          <w:b w:val="0"/>
+          <w:bCs w:val="0"/>
+          <w:i w:val="0"/>
+          <w:iCs w:val="0"/>
+          <w:caps w:val="0"/>
+          <w:smallCaps w:val="0"/>
+          <w:strike w:val="0"/>
+          <w:dstrike w:val="0"/>
+          <w:outline w:val="0"/>
+          <w:shadow w:val="0"/>
+          <w:emboss w:val="0"/>
+          <w:imprint w:val="0"/>
+          <w:noProof w:val="0"/>
+          <w:vanish w:val="0"/>
+          <w:color w:val="auto"/>
+          <w:spacing w:val="0"/>
+          <w:w w:val="100"/>
+          <w:kern w:val="0"/>
+          <w:position w:val="0"/>
+          <w:sz w:val="22"/>
+          <w:szCs w:val="22"/>
+          <w:highlight w:val="none"/>
+          <w:u w:val="none" w:color="auto"/>
+          <w:effect w:val="none"/>
+          <w:bdr w:val="none" w:sz="0" w:space="0" w:color="auto"/>
           <w:shd w:val="clear" w:color="auto" w:fill="auto"/>
           <w:vertAlign w:val="baseline"/>
           <w:rtl w:val="0"/>
@@ -855,44 +855,44 @@
           <w:highlight w:val="none"/>
           <w:u w:val="none" w:color="auto"/>
           <w:effect w:val="none"/>
-          <w:bdr w:val="nil"/>
-          <w:shd w:val="clear" w:color="auto" w:fill="auto"/>
-          <w:vertAlign w:val="baseline"/>
-          <w:rtl w:val="0"/>
-          <w:cs w:val="0"/>
-          <w:lang w:val="es-ES" w:eastAsia="zh-TW" w:bidi="ar-SA"/>
-        </w:rPr>
-        <w:t>Nóôr rèêpèêæâtèêd spèêæâkîíng shy æâppèêtîítèê.</w:t>
-      </w:r>
-      <w:r>
-        <w:rPr>
-          <w:rStyle w:val="DefaultParagraphFont"/>
-          <w:rFonts w:ascii="Calibri" w:eastAsia="Calibri" w:hAnsi="Calibri" w:cs="Calibri"/>
-          <w:b w:val="0"/>
-          <w:bCs w:val="0"/>
-          <w:i w:val="0"/>
-          <w:iCs w:val="0"/>
-          <w:caps w:val="0"/>
-          <w:smallCaps w:val="0"/>
-          <w:strike w:val="0"/>
-          <w:dstrike w:val="0"/>
-          <w:outline w:val="0"/>
-          <w:shadow w:val="0"/>
-          <w:emboss w:val="0"/>
-          <w:imprint w:val="0"/>
-          <w:noProof w:val="0"/>
-          <w:vanish w:val="0"/>
-          <w:color w:val="auto"/>
-          <w:spacing w:val="0"/>
-          <w:w w:val="100"/>
-          <w:kern w:val="0"/>
-          <w:position w:val="0"/>
-          <w:sz w:val="22"/>
-          <w:szCs w:val="22"/>
-          <w:highlight w:val="none"/>
-          <w:u w:val="none" w:color="auto"/>
-          <w:effect w:val="none"/>
-          <w:bdr w:val="nil"/>
+          <w:bdr w:val="none" w:sz="0" w:space="0" w:color="auto"/>
+          <w:shd w:val="clear" w:color="auto" w:fill="auto"/>
+          <w:vertAlign w:val="baseline"/>
+          <w:rtl w:val="0"/>
+          <w:cs w:val="0"/>
+          <w:lang w:val="es-ES" w:eastAsia="zh-TW" w:bidi="ar-SA"/>
+        </w:rPr>
+        <w:t>Nöör réëpéëàátéëd spéëàákíîng shy àáppéëtíîtéë.</w:t>
+      </w:r>
+      <w:r>
+        <w:rPr>
+          <w:rStyle w:val="DefaultParagraphFont"/>
+          <w:rFonts w:ascii="Calibri" w:eastAsia="Calibri" w:hAnsi="Calibri" w:cs="Calibri"/>
+          <w:b w:val="0"/>
+          <w:bCs w:val="0"/>
+          <w:i w:val="0"/>
+          <w:iCs w:val="0"/>
+          <w:caps w:val="0"/>
+          <w:smallCaps w:val="0"/>
+          <w:strike w:val="0"/>
+          <w:dstrike w:val="0"/>
+          <w:outline w:val="0"/>
+          <w:shadow w:val="0"/>
+          <w:emboss w:val="0"/>
+          <w:imprint w:val="0"/>
+          <w:noProof w:val="0"/>
+          <w:vanish w:val="0"/>
+          <w:color w:val="auto"/>
+          <w:spacing w:val="0"/>
+          <w:w w:val="100"/>
+          <w:kern w:val="0"/>
+          <w:position w:val="0"/>
+          <w:sz w:val="22"/>
+          <w:szCs w:val="22"/>
+          <w:highlight w:val="none"/>
+          <w:u w:val="none" w:color="auto"/>
+          <w:effect w:val="none"/>
+          <w:bdr w:val="none" w:sz="0" w:space="0" w:color="auto"/>
           <w:shd w:val="clear" w:color="auto" w:fill="auto"/>
           <w:vertAlign w:val="baseline"/>
           <w:rtl w:val="0"/>
@@ -929,44 +929,44 @@
           <w:highlight w:val="none"/>
           <w:u w:val="none" w:color="auto"/>
           <w:effect w:val="none"/>
-          <w:bdr w:val="nil"/>
-          <w:shd w:val="clear" w:color="auto" w:fill="auto"/>
-          <w:vertAlign w:val="baseline"/>
-          <w:rtl w:val="0"/>
-          <w:cs w:val="0"/>
-          <w:lang w:val="es-ES" w:eastAsia="zh-TW" w:bidi="ar-SA"/>
-        </w:rPr>
-        <w:t>Êxcíïtëéd íït háàstíïly áàn páàstûûrëé íït öõbsëérvëé.</w:t>
-      </w:r>
-      <w:r>
-        <w:rPr>
-          <w:rStyle w:val="DefaultParagraphFont"/>
-          <w:rFonts w:ascii="Calibri" w:eastAsia="Calibri" w:hAnsi="Calibri" w:cs="Calibri"/>
-          <w:b w:val="0"/>
-          <w:bCs w:val="0"/>
-          <w:i w:val="0"/>
-          <w:iCs w:val="0"/>
-          <w:caps w:val="0"/>
-          <w:smallCaps w:val="0"/>
-          <w:strike w:val="0"/>
-          <w:dstrike w:val="0"/>
-          <w:outline w:val="0"/>
-          <w:shadow w:val="0"/>
-          <w:emboss w:val="0"/>
-          <w:imprint w:val="0"/>
-          <w:noProof w:val="0"/>
-          <w:vanish w:val="0"/>
-          <w:color w:val="auto"/>
-          <w:spacing w:val="0"/>
-          <w:w w:val="100"/>
-          <w:kern w:val="0"/>
-          <w:position w:val="0"/>
-          <w:sz w:val="22"/>
-          <w:szCs w:val="22"/>
-          <w:highlight w:val="none"/>
-          <w:u w:val="none" w:color="auto"/>
-          <w:effect w:val="none"/>
-          <w:bdr w:val="nil"/>
+          <w:bdr w:val="none" w:sz="0" w:space="0" w:color="auto"/>
+          <w:shd w:val="clear" w:color="auto" w:fill="auto"/>
+          <w:vertAlign w:val="baseline"/>
+          <w:rtl w:val="0"/>
+          <w:cs w:val="0"/>
+          <w:lang w:val="es-ES" w:eastAsia="zh-TW" w:bidi="ar-SA"/>
+        </w:rPr>
+        <w:t>Ëxcíîtèêd íît håãstíîly åãn påãstùýrèê íît óôbsèêrvèê.</w:t>
+      </w:r>
+      <w:r>
+        <w:rPr>
+          <w:rStyle w:val="DefaultParagraphFont"/>
+          <w:rFonts w:ascii="Calibri" w:eastAsia="Calibri" w:hAnsi="Calibri" w:cs="Calibri"/>
+          <w:b w:val="0"/>
+          <w:bCs w:val="0"/>
+          <w:i w:val="0"/>
+          <w:iCs w:val="0"/>
+          <w:caps w:val="0"/>
+          <w:smallCaps w:val="0"/>
+          <w:strike w:val="0"/>
+          <w:dstrike w:val="0"/>
+          <w:outline w:val="0"/>
+          <w:shadow w:val="0"/>
+          <w:emboss w:val="0"/>
+          <w:imprint w:val="0"/>
+          <w:noProof w:val="0"/>
+          <w:vanish w:val="0"/>
+          <w:color w:val="auto"/>
+          <w:spacing w:val="0"/>
+          <w:w w:val="100"/>
+          <w:kern w:val="0"/>
+          <w:position w:val="0"/>
+          <w:sz w:val="22"/>
+          <w:szCs w:val="22"/>
+          <w:highlight w:val="none"/>
+          <w:u w:val="none" w:color="auto"/>
+          <w:effect w:val="none"/>
+          <w:bdr w:val="none" w:sz="0" w:space="0" w:color="auto"/>
           <w:shd w:val="clear" w:color="auto" w:fill="auto"/>
           <w:vertAlign w:val="baseline"/>
           <w:rtl w:val="0"/>
@@ -1003,14 +1003,14 @@
           <w:highlight w:val="none"/>
           <w:u w:val="none" w:color="auto"/>
           <w:effect w:val="none"/>
-          <w:bdr w:val="nil"/>
-          <w:shd w:val="clear" w:color="auto" w:fill="auto"/>
-          <w:vertAlign w:val="baseline"/>
-          <w:rtl w:val="0"/>
-          <w:cs w:val="0"/>
-          <w:lang w:val="es-ES" w:eastAsia="zh-TW" w:bidi="ar-SA"/>
-        </w:rPr>
-        <w:t>Snýýg håánd hôõw dåárèé hèérèé tôõôõ.</w:t>
+          <w:bdr w:val="none" w:sz="0" w:space="0" w:color="auto"/>
+          <w:shd w:val="clear" w:color="auto" w:fill="auto"/>
+          <w:vertAlign w:val="baseline"/>
+          <w:rtl w:val="0"/>
+          <w:cs w:val="0"/>
+          <w:lang w:val="es-ES" w:eastAsia="zh-TW" w:bidi="ar-SA"/>
+        </w:rPr>
+        <w:t>Snúûg hãånd hóòw dãårêé hêérêé tóòóò.</w:t>
       </w:r>
       <w:bookmarkStart w:id="0" w:name="_GoBack"/>
       <w:bookmarkEnd w:id="0"/>

--- a/Test_BP/Fol_2k_files_500(2)/es-ES/file 500_2 - Copy (13) - Copy.docx
+++ b/Test_BP/Fol_2k_files_500(2)/es-ES/file 500_2 - Copy (13) - Copy.docx
@@ -42,7 +42,7 @@
           <w:cs w:val="0"/>
           <w:lang w:val="es-ES" w:eastAsia="zh-TW" w:bidi="ar-SA"/>
         </w:rPr>
-        <w:t>t ëèxcëèpt tõõ sõõ tëèmpëèr mûûtûûäæl täæstëès mõõthëèr.</w:t>
+        <w:t>t ëèxcëèpt tòö sòö tëèmpëèr mûùtûùàæl tàæstëès mòöthëèr.</w:t>
       </w:r>
       <w:r>
         <w:rPr>
@@ -116,7 +116,7 @@
           <w:cs w:val="0"/>
           <w:lang w:val="es-ES" w:eastAsia="zh-TW" w:bidi="ar-SA"/>
         </w:rPr>
-        <w:t>Ïntèèrèèstèèd cûýltíívæátèèd ííts côõntíínûýííng nôõw yèèt æárèè.</w:t>
+        <w:t>Íntëêrëêstëêd cùýltïïväætëêd ïïts côóntïïnùýïïng nôów yëêt äærëê.</w:t>
       </w:r>
       <w:r>
         <w:rPr>
@@ -190,7 +190,7 @@
           <w:cs w:val="0"/>
           <w:lang w:val="es-ES" w:eastAsia="zh-TW" w:bidi="ar-SA"/>
         </w:rPr>
-        <w:t>Ôùüt ììntéëréëstéëd æàccéëptæàncéë ôóùür pæàrtììæàlììty æàffrôóntììng ùünpléëæàsæànt why æàdd.</w:t>
+        <w:t>Õýùt íïntèêrèêstèêd äåccèêptäåncèê óöýùr päårtíïäålíïty äåffróöntíïng ýùnplèêäåsäånt why äådd.</w:t>
       </w:r>
       <w:r>
         <w:rPr>
@@ -264,7 +264,7 @@
           <w:cs w:val="0"/>
           <w:lang w:val="es-ES" w:eastAsia="zh-TW" w:bidi="ar-SA"/>
         </w:rPr>
-        <w:t>Êstëéëém gæãrdëén mëén yëét shy còòüùrsëé.</w:t>
+        <w:t>Êstëéëém gâårdëén mëén yëét shy côôüýrsëé.</w:t>
       </w:r>
       <w:r>
         <w:rPr>
@@ -338,7 +338,7 @@
           <w:cs w:val="0"/>
           <w:lang w:val="es-ES" w:eastAsia="zh-TW" w:bidi="ar-SA"/>
         </w:rPr>
-        <w:t>Cóónsúýltèéd úýp my tóólèéräãbly sóómèétíímèés pèérpèétúýäãl óóh.</w:t>
+        <w:t>Cöònsùùltèèd ùùp my töòlèèráábly söòmèètîìmèès pèèrpèètùùáál öòh.</w:t>
       </w:r>
       <w:r>
         <w:rPr>
@@ -412,7 +412,7 @@
           <w:cs w:val="0"/>
           <w:lang w:val="es-ES" w:eastAsia="zh-TW" w:bidi="ar-SA"/>
         </w:rPr>
-        <w:t>Éxprèèssïìóôn ââccèèptââncèè ïìmprúüdèèncèè pâârtïìcúülââr hââd èèâât úünsââtïìââblèè.</w:t>
+        <w:t>Éxprëèssíïòòn âåccëèptâåncëè íïmprùüdëèncëè pâårtíïcùülâår hâåd ëèâåt ùünsâåtíïâåblëè.</w:t>
       </w:r>
       <w:r>
         <w:rPr>
@@ -492,7 +492,7 @@
           <w:cs w:val="0"/>
           <w:lang w:val="es-ES" w:eastAsia="zh-TW" w:bidi="ar-SA"/>
         </w:rPr>
-        <w:t>Hâàd dêénõótïîng prõópêérly jõóïîntûûrêé yõóûû õóccâàsïîõón dïîrêéctly râàïîllêéry.</w:t>
+        <w:t>Hàãd dèénöõtíìng pröõpèérly jöõíìntýürèé yöõýü öõccàãsíìöõn díìrèéctly ràãíìllèéry.</w:t>
       </w:r>
       <w:r>
         <w:rPr>
@@ -566,7 +566,7 @@
           <w:cs w:val="0"/>
           <w:lang w:val="es-ES" w:eastAsia="zh-TW" w:bidi="ar-SA"/>
         </w:rPr>
-        <w:t>Ìn säàìíd töö ööf pöööör fúüll bëê pööst fäàcëê snúüg.</w:t>
+        <w:t>Ïn sæãîîd töò öòf pöòöòr fúùll bêë pöòst fæãcêë snúùg.</w:t>
       </w:r>
       <w:r>
         <w:rPr>
@@ -640,7 +640,7 @@
           <w:cs w:val="0"/>
           <w:lang w:val="es-ES" w:eastAsia="zh-TW" w:bidi="ar-SA"/>
         </w:rPr>
-        <w:t>Întrôôdýúcèëd ïìmprýúdèëncèë sèëèë sàãy ýúnplèëàãsïìng dèëvôônshïìrèë àãccèëptàãncèë sôôn.</w:t>
+        <w:t>Întróòdùücèêd íímprùüdèêncèê sèêèê sæãy ùünplèêæãsííng dèêvóònshíírèê æãccèêptæãncèê sóòn.</w:t>
       </w:r>
       <w:r>
         <w:rPr>
@@ -714,7 +714,7 @@
           <w:cs w:val="0"/>
           <w:lang w:val="es-ES" w:eastAsia="zh-TW" w:bidi="ar-SA"/>
         </w:rPr>
-        <w:t>Êxéëtéër lóöngéër wïìsdóöm gäåy nóör déësïìgn äågéë.</w:t>
+        <w:t>Éxèétèér lôòngèér wïîsdôòm gäày nôòr dèésïîgn äàgèé.</w:t>
       </w:r>
       <w:r>
         <w:rPr>
@@ -788,7 +788,7 @@
           <w:cs w:val="0"/>
           <w:lang w:val="es-ES" w:eastAsia="zh-TW" w:bidi="ar-SA"/>
         </w:rPr>
-        <w:t>Äm wéëäâthéër tóó éëntéëréëd nóórläând nóó ìïn shóówìïng séërvìïcéë.</w:t>
+        <w:t>Äm wêèäãthêèr tôó êèntêèrêèd nôórläãnd nôó íìn shôówíìng sêèrvíìcêè.</w:t>
       </w:r>
       <w:r>
         <w:rPr>
@@ -862,7 +862,7 @@
           <w:cs w:val="0"/>
           <w:lang w:val="es-ES" w:eastAsia="zh-TW" w:bidi="ar-SA"/>
         </w:rPr>
-        <w:t>Nöör réëpéëàátéëd spéëàákíîng shy àáppéëtíîtéë.</w:t>
+        <w:t>Nõõr rèèpèèåàtèèd spèèåàkíïng shy åàppèètíïtèè.</w:t>
       </w:r>
       <w:r>
         <w:rPr>
@@ -936,7 +936,7 @@
           <w:cs w:val="0"/>
           <w:lang w:val="es-ES" w:eastAsia="zh-TW" w:bidi="ar-SA"/>
         </w:rPr>
-        <w:t>Ëxcíîtèêd íît håãstíîly åãn påãstùýrèê íît óôbsèêrvèê.</w:t>
+        <w:t>Éxcíítèèd íít háæstííly áæn páæstûûrèè íít óöbsèèrvèè.</w:t>
       </w:r>
       <w:r>
         <w:rPr>
@@ -1010,7 +1010,7 @@
           <w:cs w:val="0"/>
           <w:lang w:val="es-ES" w:eastAsia="zh-TW" w:bidi="ar-SA"/>
         </w:rPr>
-        <w:t>Snúûg hãånd hóòw dãårêé hêérêé tóòóò.</w:t>
+        <w:t>Snúýg hàænd hõòw dàærêê hêêrêê tõòõò.</w:t>
       </w:r>
       <w:bookmarkStart w:id="0" w:name="_GoBack"/>
       <w:bookmarkEnd w:id="0"/>

--- a/Test_BP/Fol_2k_files_500(2)/es-ES/file 500_2 - Copy (13) - Copy.docx
+++ b/Test_BP/Fol_2k_files_500(2)/es-ES/file 500_2 - Copy (13) - Copy.docx
@@ -42,7 +42,7 @@
           <w:cs w:val="0"/>
           <w:lang w:val="es-ES" w:eastAsia="zh-TW" w:bidi="ar-SA"/>
         </w:rPr>
-        <w:t>t ëèxcëèpt tòö sòö tëèmpëèr mûùtûùàæl tàæstëès mòöthëèr.</w:t>
+        <w:t>t êêxcêêpt töò söò têêmpêêr mýùtýùâäl tâästêês möòthêêr.</w:t>
       </w:r>
       <w:r>
         <w:rPr>
@@ -116,7 +116,7 @@
           <w:cs w:val="0"/>
           <w:lang w:val="es-ES" w:eastAsia="zh-TW" w:bidi="ar-SA"/>
         </w:rPr>
-        <w:t>Íntëêrëêstëêd cùýltïïväætëêd ïïts côóntïïnùýïïng nôów yëêt äærëê.</w:t>
+        <w:t>Ïntéêréêstéêd cüýltïïvãåtéêd ïïts còöntïïnüýïïng nòöw yéêt ãåréê.</w:t>
       </w:r>
       <w:r>
         <w:rPr>
@@ -190,7 +190,7 @@
           <w:cs w:val="0"/>
           <w:lang w:val="es-ES" w:eastAsia="zh-TW" w:bidi="ar-SA"/>
         </w:rPr>
-        <w:t>Õýùt íïntèêrèêstèêd äåccèêptäåncèê óöýùr päårtíïäålíïty äåffróöntíïng ýùnplèêäåsäånt why äådd.</w:t>
+        <w:t>Õûüt ìïntëèrëèstëèd âãccëèptâãncëè òöûür pâãrtìïâãlìïty âãffròöntìïng ûünplëèâãsâãnt why âãdd.</w:t>
       </w:r>
       <w:r>
         <w:rPr>
@@ -264,7 +264,7 @@
           <w:cs w:val="0"/>
           <w:lang w:val="es-ES" w:eastAsia="zh-TW" w:bidi="ar-SA"/>
         </w:rPr>
-        <w:t>Êstëéëém gâårdëén mëén yëét shy côôüýrsëé.</w:t>
+        <w:t>Èstèéèém gâærdèén mèén yèét shy còõúûrsèé.</w:t>
       </w:r>
       <w:r>
         <w:rPr>
@@ -338,7 +338,7 @@
           <w:cs w:val="0"/>
           <w:lang w:val="es-ES" w:eastAsia="zh-TW" w:bidi="ar-SA"/>
         </w:rPr>
-        <w:t>Cöònsùùltèèd ùùp my töòlèèráábly söòmèètîìmèès pèèrpèètùùáál öòh.</w:t>
+        <w:t>Còònsýültêèd ýüp my tòòlêèrâãbly sòòmêètíìmêès pêèrpêètýüâãl òòh.</w:t>
       </w:r>
       <w:r>
         <w:rPr>
@@ -412,7 +412,7 @@
           <w:cs w:val="0"/>
           <w:lang w:val="es-ES" w:eastAsia="zh-TW" w:bidi="ar-SA"/>
         </w:rPr>
-        <w:t>Éxprëèssíïòòn âåccëèptâåncëè íïmprùüdëèncëè pâårtíïcùülâår hâåd ëèâåt ùünsâåtíïâåblëè.</w:t>
+        <w:t>Èxprëêssîïóön æäccëêptæäncëê îïmprûùdëêncëê pæärtîïcûùlæär hæäd ëêæät ûùnsæätîïæäblëê.</w:t>
       </w:r>
       <w:r>
         <w:rPr>
@@ -492,7 +492,7 @@
           <w:cs w:val="0"/>
           <w:lang w:val="es-ES" w:eastAsia="zh-TW" w:bidi="ar-SA"/>
         </w:rPr>
-        <w:t>Hàãd dèénöõtíìng pröõpèérly jöõíìntýürèé yöõýü öõccàãsíìöõn díìrèéctly ràãíìllèéry.</w:t>
+        <w:t>Hæâd dèénõótîîng prõópèérly jõóîîntüùrèé yõóüù õóccæâsîîõón dîîrèéctly ræâîîllèéry.</w:t>
       </w:r>
       <w:r>
         <w:rPr>
@@ -566,7 +566,7 @@
           <w:cs w:val="0"/>
           <w:lang w:val="es-ES" w:eastAsia="zh-TW" w:bidi="ar-SA"/>
         </w:rPr>
-        <w:t>Ïn sæãîîd töò öòf pöòöòr fúùll bêë pöòst fæãcêë snúùg.</w:t>
+        <w:t>Ín säãìíd tôó ôóf pôóôór fûúll béé pôóst fäãcéé snûúg.</w:t>
       </w:r>
       <w:r>
         <w:rPr>
@@ -640,7 +640,7 @@
           <w:cs w:val="0"/>
           <w:lang w:val="es-ES" w:eastAsia="zh-TW" w:bidi="ar-SA"/>
         </w:rPr>
-        <w:t>Întróòdùücèêd íímprùüdèêncèê sèêèê sæãy ùünplèêæãsííng dèêvóònshíírèê æãccèêptæãncèê sóòn.</w:t>
+        <w:t>Întróödûùcéëd ìímprûùdéëncéë séëéë sääy ûùnpléëääsìíng déëvóönshìíréë ääccéëptääncéë sóön.</w:t>
       </w:r>
       <w:r>
         <w:rPr>
@@ -714,7 +714,7 @@
           <w:cs w:val="0"/>
           <w:lang w:val="es-ES" w:eastAsia="zh-TW" w:bidi="ar-SA"/>
         </w:rPr>
-        <w:t>Éxèétèér lôòngèér wïîsdôòm gäày nôòr dèésïîgn äàgèé.</w:t>
+        <w:t>Èxèètèèr lôõngèèr wìïsdôõm gãây nôõr dèèsìïgn ãâgèè.</w:t>
       </w:r>
       <w:r>
         <w:rPr>
@@ -788,7 +788,7 @@
           <w:cs w:val="0"/>
           <w:lang w:val="es-ES" w:eastAsia="zh-TW" w:bidi="ar-SA"/>
         </w:rPr>
-        <w:t>Äm wêèäãthêèr tôó êèntêèrêèd nôórläãnd nôó íìn shôówíìng sêèrvíìcêè.</w:t>
+        <w:t>Äm wêëåâthêër tôõ êëntêërêëd nôõrlåând nôõ îìn shôõwîìng sêërvîìcêë.</w:t>
       </w:r>
       <w:r>
         <w:rPr>
@@ -862,7 +862,7 @@
           <w:cs w:val="0"/>
           <w:lang w:val="es-ES" w:eastAsia="zh-TW" w:bidi="ar-SA"/>
         </w:rPr>
-        <w:t>Nõõr rèèpèèåàtèèd spèèåàkíïng shy åàppèètíïtèè.</w:t>
+        <w:t>Nõõr rèèpèèáâtèèd spèèáâkïïng shy áâppèètïïtèè.</w:t>
       </w:r>
       <w:r>
         <w:rPr>
@@ -936,7 +936,7 @@
           <w:cs w:val="0"/>
           <w:lang w:val="es-ES" w:eastAsia="zh-TW" w:bidi="ar-SA"/>
         </w:rPr>
-        <w:t>Éxcíítèèd íít háæstííly áæn páæstûûrèè íít óöbsèèrvèè.</w:t>
+        <w:t>Éxcíítéëd íít hààstííly ààn pààstùùréë íít òõbséërvéë.</w:t>
       </w:r>
       <w:r>
         <w:rPr>
@@ -1010,7 +1010,7 @@
           <w:cs w:val="0"/>
           <w:lang w:val="es-ES" w:eastAsia="zh-TW" w:bidi="ar-SA"/>
         </w:rPr>
-        <w:t>Snúýg hàænd hõòw dàærêê hêêrêê tõòõò.</w:t>
+        <w:t>Snùûg hàând hóòw dàârêé hêérêé tóòóò.</w:t>
       </w:r>
       <w:bookmarkStart w:id="0" w:name="_GoBack"/>
       <w:bookmarkEnd w:id="0"/>
